--- a/Homework 1/HOMEWORK 1.docx
+++ b/Homework 1/HOMEWORK 1.docx
@@ -90,10 +90,12 @@
         <w:t xml:space="preserve">Socket Creation: The server starts by creating a TCP socket with </w:t>
       </w:r>
       <w:proofErr w:type="spellStart"/>
+      <w:proofErr w:type="gramStart"/>
       <w:r>
         <w:t>socket.socket</w:t>
       </w:r>
       <w:proofErr w:type="spellEnd"/>
+      <w:proofErr w:type="gramEnd"/>
       <w:r>
         <w:t>(</w:t>
       </w:r>
@@ -119,13 +121,23 @@
         <w:ind w:left="360"/>
       </w:pPr>
       <w:r>
-        <w:t xml:space="preserve">Binding and Listening: The server socket binds to an empty string for the host (''), meaning it accepts connections on all available IPv4 interfaces, and to a specified port (port). After binding, it listens for incoming connections with </w:t>
-      </w:r>
-      <w:proofErr w:type="spellStart"/>
+        <w:t xml:space="preserve">Binding and Listening: The server socket </w:t>
+      </w:r>
+      <w:proofErr w:type="gramStart"/>
+      <w:r>
+        <w:t>binds</w:t>
+      </w:r>
+      <w:proofErr w:type="gramEnd"/>
+      <w:r>
+        <w:t xml:space="preserve"> to an empty string for the host (''), meaning it accepts connections on all available IPv4 interfaces, and to a specified port (port). After binding, it listens for incoming connections with </w:t>
+      </w:r>
+      <w:proofErr w:type="spellStart"/>
+      <w:proofErr w:type="gramStart"/>
       <w:r>
         <w:t>s.listen</w:t>
       </w:r>
       <w:proofErr w:type="spellEnd"/>
+      <w:proofErr w:type="gramEnd"/>
       <w:r>
         <w:t>(). This prepares the server to accept connections.</w:t>
       </w:r>
@@ -146,10 +158,12 @@
         <w:t xml:space="preserve"> = </w:t>
       </w:r>
       <w:proofErr w:type="spellStart"/>
+      <w:proofErr w:type="gramStart"/>
       <w:r>
         <w:t>s.accept</w:t>
       </w:r>
       <w:proofErr w:type="spellEnd"/>
+      <w:proofErr w:type="gramEnd"/>
       <w:r>
         <w:t>(), the server accepts an incoming connection. The accept method blocks and waits for an incoming connection. When a client connects, it returns a new socket object representing the connection (conn) and a tuple holding the address of the client (</w:t>
       </w:r>
@@ -170,10 +184,12 @@
         <w:t xml:space="preserve">Receiving Data: Once a connection is established, the server enters a loop where it receives data from the client using </w:t>
       </w:r>
       <w:proofErr w:type="spellStart"/>
+      <w:proofErr w:type="gramStart"/>
       <w:r>
         <w:t>conn.recv</w:t>
       </w:r>
       <w:proofErr w:type="spellEnd"/>
+      <w:proofErr w:type="gramEnd"/>
       <w:r>
         <w:t>(</w:t>
       </w:r>
@@ -215,7 +231,15 @@
       </w:r>
       <w:proofErr w:type="spellEnd"/>
       <w:r>
-        <w:t xml:space="preserve"> returns an empty bytes object (b''), signaling the end of data transmission. The server then calculates the session duration, prints the protocol used (TCP), the estimated number of messages read (assuming each "message" is of size </w:t>
+        <w:t xml:space="preserve"> returns an empty </w:t>
+      </w:r>
+      <w:proofErr w:type="gramStart"/>
+      <w:r>
+        <w:t>bytes</w:t>
+      </w:r>
+      <w:proofErr w:type="gramEnd"/>
+      <w:r>
+        <w:t xml:space="preserve"> object (b''), signaling the end of data transmission. The server then calculates the session duration, prints the protocol used (TCP), the estimated number of messages read (assuming each "message" is of size </w:t>
       </w:r>
       <w:proofErr w:type="spellStart"/>
       <w:r>
@@ -258,10 +282,12 @@
         <w:t xml:space="preserve">Connecting to the Server: The client uses </w:t>
       </w:r>
       <w:proofErr w:type="spellStart"/>
+      <w:proofErr w:type="gramStart"/>
       <w:r>
         <w:t>s.connect</w:t>
       </w:r>
       <w:proofErr w:type="spellEnd"/>
+      <w:proofErr w:type="gramEnd"/>
       <w:r>
         <w:t>((</w:t>
       </w:r>
@@ -298,10 +324,12 @@
         <w:t xml:space="preserve"> and sends each chunk in a loop using </w:t>
       </w:r>
       <w:proofErr w:type="spellStart"/>
+      <w:proofErr w:type="gramStart"/>
       <w:r>
         <w:t>s.send</w:t>
       </w:r>
       <w:proofErr w:type="spellEnd"/>
+      <w:proofErr w:type="gramEnd"/>
       <w:r>
         <w:t>(). The total bytes sent are tracked.</w:t>
       </w:r>
@@ -349,7 +377,13 @@
         <w:ind w:left="360"/>
       </w:pPr>
       <w:r>
-        <w:t>The UDP (User Datagram Protocol) approach in your code illustrates how to set up a basic UDP server-client communication using Python's socket library. Unlike TCP, UDP is a connectionless protocol, which means it does not establish a dedicated connection before sending data. This results in a simpler, faster communication process, though it lacks the built-in mechanisms for reliability, order, and data integrity that TCP provides. Here's how the UDP approach is implemented in your code:</w:t>
+        <w:t>The UDP (User Datagram Protocol) approach in your code illustrates how to set up a basic UDP server-client communication using Python's socket library. Unlike TCP, UDP is a connectionless protocol, which means it does not establish a dedicated connection before sending data. This results in a simpler, faster communication process, though it lacks the built-in mechanisms for reliability, order, and data integrity that TCP provides. Here's how the UDP approach is implemented in</w:t>
+      </w:r>
+      <w:r>
+        <w:t xml:space="preserve"> the code</w:t>
+      </w:r>
+      <w:r>
+        <w:t>:</w:t>
       </w:r>
     </w:p>
     <w:p>
@@ -376,10 +410,12 @@
         <w:t xml:space="preserve">Socket Creation: The server initiates a UDP socket with </w:t>
       </w:r>
       <w:proofErr w:type="spellStart"/>
+      <w:proofErr w:type="gramStart"/>
       <w:r>
         <w:t>socket.socket</w:t>
       </w:r>
       <w:proofErr w:type="spellEnd"/>
+      <w:proofErr w:type="gramEnd"/>
       <w:r>
         <w:t>(</w:t>
       </w:r>
@@ -416,10 +452,12 @@
         <w:t xml:space="preserve">Receiving Data: The server enters a loop, continuously calling </w:t>
       </w:r>
       <w:proofErr w:type="spellStart"/>
+      <w:proofErr w:type="gramStart"/>
       <w:r>
         <w:t>s.recvfrom</w:t>
       </w:r>
       <w:proofErr w:type="spellEnd"/>
+      <w:proofErr w:type="gramEnd"/>
       <w:r>
         <w:t>(</w:t>
       </w:r>
@@ -488,10 +526,12 @@
         <w:t xml:space="preserve">Sending Data with Stop-and-Wait: The client breaks the data into chunks and sends each chunk using </w:t>
       </w:r>
       <w:proofErr w:type="spellStart"/>
+      <w:proofErr w:type="gramStart"/>
       <w:r>
         <w:t>s.sendto</w:t>
       </w:r>
       <w:proofErr w:type="spellEnd"/>
+      <w:proofErr w:type="gramEnd"/>
       <w:r>
         <w:t>(), specifying the server's address. After sending each chunk, it waits for an acknowledgment from the server before proceeding. This is achieved through a loop that resends the current chunk if no acknowledgment is received within a specified timeout, introducing reliability into the transmission.</w:t>
       </w:r>
@@ -505,10 +545,12 @@
         <w:t xml:space="preserve">Timeouts: The client uses </w:t>
       </w:r>
       <w:proofErr w:type="spellStart"/>
+      <w:proofErr w:type="gramStart"/>
       <w:r>
         <w:t>s.settimeout</w:t>
       </w:r>
       <w:proofErr w:type="spellEnd"/>
+      <w:proofErr w:type="gramEnd"/>
       <w:r>
         <w:t>() to specify how long it should wait for an acknowledgment before considering the attempt failed and resending the data. This is crucial for handling packet loss or delays in the network.</w:t>
       </w:r>
@@ -570,6 +612,9 @@
         <w:t xml:space="preserve"> </w:t>
       </w:r>
       <w:r>
+        <w:rPr>
+          <w:noProof/>
+        </w:rPr>
         <w:drawing>
           <wp:inline distT="0" distB="0" distL="0" distR="0" wp14:anchorId="397DE592" wp14:editId="447E83D2">
             <wp:extent cx="5943600" cy="3266440"/>
@@ -622,6 +667,9 @@
     </w:p>
     <w:p>
       <w:r>
+        <w:rPr>
+          <w:noProof/>
+        </w:rPr>
         <w:drawing>
           <wp:inline distT="0" distB="0" distL="0" distR="0" wp14:anchorId="2A7DEB46" wp14:editId="4441F071">
             <wp:extent cx="5943600" cy="1263015"/>
@@ -659,6 +707,10 @@
         </w:drawing>
       </w:r>
     </w:p>
+    <w:p/>
+    <w:p/>
+    <w:p/>
+    <w:p/>
     <w:p>
       <w:pPr>
         <w:pStyle w:val="Listparagraf"/>
@@ -668,6 +720,7 @@
         </w:numPr>
       </w:pPr>
       <w:r>
+        <w:lastRenderedPageBreak/>
         <w:t>For TCP</w:t>
       </w:r>
     </w:p>
@@ -678,7 +731,6 @@
         </w:rPr>
       </w:pPr>
       <w:r>
-        <w:lastRenderedPageBreak/>
         <w:t>Client:</w:t>
       </w:r>
       <w:r>
@@ -688,6 +740,9 @@
         <w:t xml:space="preserve"> </w:t>
       </w:r>
       <w:r>
+        <w:rPr>
+          <w:noProof/>
+        </w:rPr>
         <w:drawing>
           <wp:inline distT="0" distB="0" distL="0" distR="0" wp14:anchorId="09CAB232" wp14:editId="71D43ADC">
             <wp:extent cx="5943600" cy="2569210"/>
